--- a/Documentation/SSU/Gost/SSU_gostLogIn.docx
+++ b/Documentation/SSU/Gost/SSU_gostLogIn.docx
@@ -364,7 +364,21 @@
           <w:b/>
           <w:sz w:val="36"/>
         </w:rPr>
-        <w:t xml:space="preserve"> 1.0</w:t>
+        <w:t xml:space="preserve"> </w:t>
+      </w:r>
+      <w:r>
+        <w:rPr>
+          <w:b/>
+          <w:sz w:val="36"/>
+        </w:rPr>
+        <w:t>2</w:t>
+      </w:r>
+      <w:r>
+        <w:rPr>
+          <w:b/>
+          <w:sz w:val="36"/>
+        </w:rPr>
+        <w:t>.0</w:t>
       </w:r>
     </w:p>
     <w:p>
@@ -663,6 +677,13 @@
                 <w:sz w:val="24"/>
               </w:rPr>
             </w:pPr>
+            <w:r>
+              <w:rPr>
+                <w:b/>
+                <w:sz w:val="24"/>
+              </w:rPr>
+              <w:t>05.6.2016.</w:t>
+            </w:r>
           </w:p>
         </w:tc>
         <w:tc>
@@ -677,6 +698,13 @@
                 <w:sz w:val="24"/>
               </w:rPr>
             </w:pPr>
+            <w:r>
+              <w:rPr>
+                <w:b/>
+                <w:sz w:val="24"/>
+              </w:rPr>
+              <w:t>2.0</w:t>
+            </w:r>
           </w:p>
         </w:tc>
         <w:tc>
@@ -691,6 +719,31 @@
                 <w:sz w:val="24"/>
               </w:rPr>
             </w:pPr>
+            <w:proofErr w:type="spellStart"/>
+            <w:r>
+              <w:rPr>
+                <w:b/>
+                <w:sz w:val="24"/>
+              </w:rPr>
+              <w:t>Konačna</w:t>
+            </w:r>
+            <w:proofErr w:type="spellEnd"/>
+            <w:r>
+              <w:rPr>
+                <w:b/>
+                <w:sz w:val="24"/>
+              </w:rPr>
+              <w:t xml:space="preserve"> </w:t>
+            </w:r>
+            <w:proofErr w:type="spellStart"/>
+            <w:r>
+              <w:rPr>
+                <w:b/>
+                <w:sz w:val="24"/>
+              </w:rPr>
+              <w:t>verzija</w:t>
+            </w:r>
+            <w:proofErr w:type="spellEnd"/>
           </w:p>
         </w:tc>
         <w:tc>
@@ -705,6 +758,22 @@
                 <w:sz w:val="24"/>
               </w:rPr>
             </w:pPr>
+            <w:r>
+              <w:rPr>
+                <w:b/>
+                <w:sz w:val="24"/>
+              </w:rPr>
+              <w:t xml:space="preserve">Jovan </w:t>
+            </w:r>
+            <w:proofErr w:type="spellStart"/>
+            <w:r>
+              <w:rPr>
+                <w:b/>
+                <w:sz w:val="24"/>
+              </w:rPr>
+              <w:t>Šuberić</w:t>
+            </w:r>
+            <w:proofErr w:type="spellEnd"/>
           </w:p>
         </w:tc>
       </w:tr>
@@ -1798,7 +1867,23 @@
           <w:sz w:val="24"/>
           <w:szCs w:val="24"/>
         </w:rPr>
-        <w:t>sajt</w:t>
+        <w:t>svoj</w:t>
+      </w:r>
+      <w:proofErr w:type="spellEnd"/>
+      <w:r>
+        <w:rPr>
+          <w:sz w:val="24"/>
+          <w:szCs w:val="24"/>
+        </w:rPr>
+        <w:t xml:space="preserve"> </w:t>
+      </w:r>
+      <w:proofErr w:type="spellStart"/>
+      <w:r>
+        <w:rPr>
+          <w:sz w:val="24"/>
+          <w:szCs w:val="24"/>
+        </w:rPr>
+        <w:t>nalog</w:t>
       </w:r>
       <w:proofErr w:type="spellEnd"/>
       <w:r>
@@ -2360,148 +2445,6 @@
                 <w:szCs w:val="24"/>
               </w:rPr>
             </w:pPr>
-            <w:proofErr w:type="spellStart"/>
-            <w:r>
-              <w:rPr>
-                <w:sz w:val="24"/>
-                <w:szCs w:val="24"/>
-              </w:rPr>
-              <w:t>Kako</w:t>
-            </w:r>
-            <w:proofErr w:type="spellEnd"/>
-            <w:r>
-              <w:rPr>
-                <w:sz w:val="24"/>
-                <w:szCs w:val="24"/>
-              </w:rPr>
-              <w:t xml:space="preserve"> </w:t>
-            </w:r>
-            <w:proofErr w:type="spellStart"/>
-            <w:r>
-              <w:rPr>
-                <w:sz w:val="24"/>
-                <w:szCs w:val="24"/>
-              </w:rPr>
-              <w:t>obezb</w:t>
-            </w:r>
-            <w:r>
-              <w:rPr>
-                <w:sz w:val="24"/>
-                <w:szCs w:val="24"/>
-              </w:rPr>
-              <w:t>j</w:t>
-            </w:r>
-            <w:r>
-              <w:rPr>
-                <w:sz w:val="24"/>
-                <w:szCs w:val="24"/>
-              </w:rPr>
-              <w:t>editi</w:t>
-            </w:r>
-            <w:proofErr w:type="spellEnd"/>
-            <w:r>
-              <w:rPr>
-                <w:sz w:val="24"/>
-                <w:szCs w:val="24"/>
-              </w:rPr>
-              <w:t xml:space="preserve"> </w:t>
-            </w:r>
-            <w:proofErr w:type="spellStart"/>
-            <w:r>
-              <w:rPr>
-                <w:sz w:val="24"/>
-                <w:szCs w:val="24"/>
-              </w:rPr>
-              <w:t>sajt</w:t>
-            </w:r>
-            <w:proofErr w:type="spellEnd"/>
-            <w:r>
-              <w:rPr>
-                <w:sz w:val="24"/>
-                <w:szCs w:val="24"/>
-              </w:rPr>
-              <w:t xml:space="preserve"> </w:t>
-            </w:r>
-            <w:proofErr w:type="spellStart"/>
-            <w:r>
-              <w:rPr>
-                <w:sz w:val="24"/>
-                <w:szCs w:val="24"/>
-              </w:rPr>
-              <w:t>da</w:t>
-            </w:r>
-            <w:proofErr w:type="spellEnd"/>
-            <w:r>
-              <w:rPr>
-                <w:sz w:val="24"/>
-                <w:szCs w:val="24"/>
-              </w:rPr>
-              <w:t xml:space="preserve"> ne </w:t>
-            </w:r>
-            <w:proofErr w:type="spellStart"/>
-            <w:r>
-              <w:rPr>
-                <w:sz w:val="24"/>
-                <w:szCs w:val="24"/>
-              </w:rPr>
-              <w:t>dođe</w:t>
-            </w:r>
-            <w:proofErr w:type="spellEnd"/>
-            <w:r>
-              <w:rPr>
-                <w:sz w:val="24"/>
-                <w:szCs w:val="24"/>
-              </w:rPr>
-              <w:t xml:space="preserve"> do </w:t>
-            </w:r>
-            <w:proofErr w:type="spellStart"/>
-            <w:r>
-              <w:rPr>
-                <w:sz w:val="24"/>
-                <w:szCs w:val="24"/>
-              </w:rPr>
-              <w:t>registracije</w:t>
-            </w:r>
-            <w:proofErr w:type="spellEnd"/>
-            <w:r>
-              <w:rPr>
-                <w:sz w:val="24"/>
-                <w:szCs w:val="24"/>
-              </w:rPr>
-              <w:t xml:space="preserve"> </w:t>
-            </w:r>
-            <w:proofErr w:type="spellStart"/>
-            <w:r>
-              <w:rPr>
-                <w:sz w:val="24"/>
-                <w:szCs w:val="24"/>
-              </w:rPr>
-              <w:t>robota</w:t>
-            </w:r>
-            <w:proofErr w:type="spellEnd"/>
-            <w:r>
-              <w:rPr>
-                <w:sz w:val="24"/>
-                <w:szCs w:val="24"/>
-              </w:rPr>
-              <w:t>/</w:t>
-            </w:r>
-            <w:proofErr w:type="spellStart"/>
-            <w:r>
-              <w:rPr>
-                <w:sz w:val="24"/>
-                <w:szCs w:val="24"/>
-              </w:rPr>
-              <w:t>botova</w:t>
-            </w:r>
-            <w:proofErr w:type="spellEnd"/>
-            <w:r>
-              <w:rPr>
-                <w:sz w:val="24"/>
-                <w:szCs w:val="24"/>
-              </w:rPr>
-              <w:t>?</w:t>
-            </w:r>
           </w:p>
         </w:tc>
         <w:tc>
@@ -4295,23 +4238,7 @@
           <w:sz w:val="24"/>
           <w:szCs w:val="24"/>
         </w:rPr>
-        <w:t>ima</w:t>
-      </w:r>
-      <w:proofErr w:type="spellEnd"/>
-      <w:r>
-        <w:rPr>
-          <w:sz w:val="24"/>
-          <w:szCs w:val="24"/>
-        </w:rPr>
-        <w:t xml:space="preserve"> </w:t>
-      </w:r>
-      <w:proofErr w:type="spellStart"/>
-      <w:r>
-        <w:rPr>
-          <w:sz w:val="24"/>
-          <w:szCs w:val="24"/>
-        </w:rPr>
-        <w:t>nekih</w:t>
+        <w:t>nema</w:t>
       </w:r>
       <w:proofErr w:type="spellEnd"/>
       <w:r>
@@ -4335,15 +4262,95 @@
           <w:sz w:val="24"/>
           <w:szCs w:val="24"/>
         </w:rPr>
-        <w:t xml:space="preserve"> forma mu </w:t>
-      </w:r>
-      <w:proofErr w:type="spellStart"/>
-      <w:r>
-        <w:rPr>
-          <w:sz w:val="24"/>
-          <w:szCs w:val="24"/>
-        </w:rPr>
-        <w:t>singalizira</w:t>
+        <w:t xml:space="preserve"> </w:t>
+      </w:r>
+      <w:proofErr w:type="spellStart"/>
+      <w:r>
+        <w:rPr>
+          <w:sz w:val="24"/>
+          <w:szCs w:val="24"/>
+        </w:rPr>
+        <w:t>korisnik</w:t>
+      </w:r>
+      <w:proofErr w:type="spellEnd"/>
+      <w:r>
+        <w:rPr>
+          <w:sz w:val="24"/>
+          <w:szCs w:val="24"/>
+        </w:rPr>
+        <w:t xml:space="preserve"> se </w:t>
+      </w:r>
+      <w:proofErr w:type="spellStart"/>
+      <w:r>
+        <w:rPr>
+          <w:sz w:val="24"/>
+          <w:szCs w:val="24"/>
+        </w:rPr>
+        <w:t>uspješno</w:t>
+      </w:r>
+      <w:proofErr w:type="spellEnd"/>
+      <w:r>
+        <w:rPr>
+          <w:sz w:val="24"/>
+          <w:szCs w:val="24"/>
+        </w:rPr>
+        <w:t xml:space="preserve"> </w:t>
+      </w:r>
+      <w:proofErr w:type="spellStart"/>
+      <w:r>
+        <w:rPr>
+          <w:sz w:val="24"/>
+          <w:szCs w:val="24"/>
+        </w:rPr>
+        <w:t>loguje</w:t>
+      </w:r>
+      <w:proofErr w:type="spellEnd"/>
+      <w:r>
+        <w:rPr>
+          <w:sz w:val="24"/>
+          <w:szCs w:val="24"/>
+        </w:rPr>
+        <w:t xml:space="preserve"> </w:t>
+      </w:r>
+      <w:proofErr w:type="spellStart"/>
+      <w:r>
+        <w:rPr>
+          <w:sz w:val="24"/>
+          <w:szCs w:val="24"/>
+        </w:rPr>
+        <w:t>na</w:t>
+      </w:r>
+      <w:proofErr w:type="spellEnd"/>
+      <w:r>
+        <w:rPr>
+          <w:sz w:val="24"/>
+          <w:szCs w:val="24"/>
+        </w:rPr>
+        <w:t xml:space="preserve"> </w:t>
+      </w:r>
+      <w:proofErr w:type="spellStart"/>
+      <w:r>
+        <w:rPr>
+          <w:sz w:val="24"/>
+          <w:szCs w:val="24"/>
+        </w:rPr>
+        <w:t>svoj</w:t>
+      </w:r>
+      <w:proofErr w:type="spellEnd"/>
+      <w:r>
+        <w:rPr>
+          <w:sz w:val="24"/>
+          <w:szCs w:val="24"/>
+        </w:rPr>
+        <w:t xml:space="preserve"> </w:t>
+      </w:r>
+      <w:proofErr w:type="spellStart"/>
+      <w:r>
+        <w:rPr>
+          <w:sz w:val="24"/>
+          <w:szCs w:val="24"/>
+        </w:rPr>
+        <w:t>nalog</w:t>
       </w:r>
       <w:proofErr w:type="spellEnd"/>
     </w:p>
@@ -5137,98 +5144,207 @@
     </w:p>
     <w:p>
       <w:pPr>
-        <w:ind w:firstLine="360"/>
-        <w:rPr>
-          <w:sz w:val="24"/>
-          <w:szCs w:val="24"/>
-        </w:rPr>
-      </w:pPr>
-      <w:proofErr w:type="spellStart"/>
-      <w:proofErr w:type="gramStart"/>
-      <w:r>
-        <w:rPr>
-          <w:sz w:val="24"/>
-          <w:szCs w:val="24"/>
-        </w:rPr>
-        <w:t>B</w:t>
-      </w:r>
-      <w:r>
-        <w:rPr>
-          <w:sz w:val="24"/>
-          <w:szCs w:val="24"/>
-        </w:rPr>
-        <w:t>iljež</w:t>
-      </w:r>
-      <w:r>
-        <w:rPr>
-          <w:sz w:val="24"/>
-          <w:szCs w:val="24"/>
-        </w:rPr>
-        <w:t>i</w:t>
-      </w:r>
-      <w:proofErr w:type="spellEnd"/>
-      <w:r>
-        <w:rPr>
-          <w:sz w:val="24"/>
-          <w:szCs w:val="24"/>
-        </w:rPr>
-        <w:t xml:space="preserve"> se u </w:t>
-      </w:r>
-      <w:proofErr w:type="spellStart"/>
-      <w:r>
-        <w:rPr>
-          <w:sz w:val="24"/>
-          <w:szCs w:val="24"/>
-        </w:rPr>
-        <w:t>bazi</w:t>
-      </w:r>
-      <w:proofErr w:type="spellEnd"/>
-      <w:r>
-        <w:rPr>
-          <w:sz w:val="24"/>
-          <w:szCs w:val="24"/>
-        </w:rPr>
-        <w:t xml:space="preserve"> </w:t>
-      </w:r>
-      <w:proofErr w:type="spellStart"/>
-      <w:r>
-        <w:rPr>
-          <w:sz w:val="24"/>
-          <w:szCs w:val="24"/>
-        </w:rPr>
-        <w:t>koji</w:t>
-      </w:r>
-      <w:proofErr w:type="spellEnd"/>
-      <w:r>
-        <w:rPr>
-          <w:sz w:val="24"/>
-          <w:szCs w:val="24"/>
-        </w:rPr>
-        <w:t xml:space="preserve"> </w:t>
-      </w:r>
-      <w:proofErr w:type="spellStart"/>
-      <w:r>
-        <w:rPr>
-          <w:sz w:val="24"/>
-          <w:szCs w:val="24"/>
-        </w:rPr>
-        <w:t>korinsik</w:t>
-      </w:r>
-      <w:proofErr w:type="spellEnd"/>
-      <w:r>
-        <w:rPr>
-          <w:sz w:val="24"/>
-          <w:szCs w:val="24"/>
-        </w:rPr>
-        <w:t xml:space="preserve"> se </w:t>
-      </w:r>
-      <w:proofErr w:type="spellStart"/>
-      <w:r>
-        <w:rPr>
-          <w:sz w:val="24"/>
-          <w:szCs w:val="24"/>
-        </w:rPr>
-        <w:t>prijavio</w:t>
+        <w:ind w:left="360"/>
+      </w:pPr>
+      <w:proofErr w:type="spellStart"/>
+      <w:r>
+        <w:rPr>
+          <w:sz w:val="24"/>
+          <w:szCs w:val="24"/>
+        </w:rPr>
+        <w:t>Logovani</w:t>
+      </w:r>
+      <w:proofErr w:type="spellEnd"/>
+      <w:r>
+        <w:rPr>
+          <w:sz w:val="24"/>
+          <w:szCs w:val="24"/>
+        </w:rPr>
+        <w:t xml:space="preserve"> </w:t>
+      </w:r>
+      <w:proofErr w:type="spellStart"/>
+      <w:r>
+        <w:rPr>
+          <w:sz w:val="24"/>
+          <w:szCs w:val="24"/>
+        </w:rPr>
+        <w:t>korisnik</w:t>
+      </w:r>
+      <w:proofErr w:type="spellEnd"/>
+      <w:r>
+        <w:rPr>
+          <w:sz w:val="24"/>
+          <w:szCs w:val="24"/>
+        </w:rPr>
+        <w:t xml:space="preserve"> </w:t>
+      </w:r>
+      <w:proofErr w:type="spellStart"/>
+      <w:r>
+        <w:rPr>
+          <w:sz w:val="24"/>
+          <w:szCs w:val="24"/>
+        </w:rPr>
+        <w:t>ima</w:t>
+      </w:r>
+      <w:proofErr w:type="spellEnd"/>
+      <w:r>
+        <w:rPr>
+          <w:sz w:val="24"/>
+          <w:szCs w:val="24"/>
+        </w:rPr>
+        <w:t xml:space="preserve"> </w:t>
+      </w:r>
+      <w:proofErr w:type="spellStart"/>
+      <w:r>
+        <w:rPr>
+          <w:sz w:val="24"/>
+          <w:szCs w:val="24"/>
+        </w:rPr>
+        <w:t>neke</w:t>
+      </w:r>
+      <w:proofErr w:type="spellEnd"/>
+      <w:r>
+        <w:rPr>
+          <w:sz w:val="24"/>
+          <w:szCs w:val="24"/>
+        </w:rPr>
+        <w:t xml:space="preserve"> </w:t>
+      </w:r>
+      <w:proofErr w:type="spellStart"/>
+      <w:r>
+        <w:rPr>
+          <w:sz w:val="24"/>
+          <w:szCs w:val="24"/>
+        </w:rPr>
+        <w:t>nove</w:t>
+      </w:r>
+      <w:proofErr w:type="spellEnd"/>
+      <w:r>
+        <w:rPr>
+          <w:sz w:val="24"/>
+          <w:szCs w:val="24"/>
+        </w:rPr>
+        <w:t xml:space="preserve"> </w:t>
+      </w:r>
+      <w:proofErr w:type="spellStart"/>
+      <w:r>
+        <w:rPr>
+          <w:sz w:val="24"/>
+          <w:szCs w:val="24"/>
+        </w:rPr>
+        <w:t>mogućnosti</w:t>
+      </w:r>
+      <w:proofErr w:type="spellEnd"/>
+      <w:r>
+        <w:rPr>
+          <w:sz w:val="24"/>
+          <w:szCs w:val="24"/>
+        </w:rPr>
+        <w:t xml:space="preserve">, a one </w:t>
+      </w:r>
+      <w:proofErr w:type="spellStart"/>
+      <w:r>
+        <w:rPr>
+          <w:sz w:val="24"/>
+          <w:szCs w:val="24"/>
+        </w:rPr>
+        <w:t>zavise</w:t>
+      </w:r>
+      <w:proofErr w:type="spellEnd"/>
+      <w:r>
+        <w:rPr>
+          <w:sz w:val="24"/>
+          <w:szCs w:val="24"/>
+        </w:rPr>
+        <w:t xml:space="preserve"> </w:t>
+      </w:r>
+      <w:proofErr w:type="spellStart"/>
+      <w:r>
+        <w:rPr>
+          <w:sz w:val="24"/>
+          <w:szCs w:val="24"/>
+        </w:rPr>
+        <w:t>od</w:t>
+      </w:r>
+      <w:proofErr w:type="spellEnd"/>
+      <w:r>
+        <w:rPr>
+          <w:sz w:val="24"/>
+          <w:szCs w:val="24"/>
+        </w:rPr>
+        <w:t xml:space="preserve"> </w:t>
+      </w:r>
+      <w:proofErr w:type="spellStart"/>
+      <w:r>
+        <w:rPr>
+          <w:sz w:val="24"/>
+          <w:szCs w:val="24"/>
+        </w:rPr>
+        <w:t>vrste</w:t>
+      </w:r>
+      <w:proofErr w:type="spellEnd"/>
+      <w:r>
+        <w:rPr>
+          <w:sz w:val="24"/>
+          <w:szCs w:val="24"/>
+        </w:rPr>
+        <w:t xml:space="preserve"> </w:t>
+      </w:r>
+      <w:proofErr w:type="spellStart"/>
+      <w:r>
+        <w:rPr>
+          <w:sz w:val="24"/>
+          <w:szCs w:val="24"/>
+        </w:rPr>
+        <w:t>naloga</w:t>
+      </w:r>
+      <w:proofErr w:type="spellEnd"/>
+      <w:r>
+        <w:rPr>
+          <w:sz w:val="24"/>
+          <w:szCs w:val="24"/>
+        </w:rPr>
+        <w:t xml:space="preserve"> </w:t>
+      </w:r>
+      <w:proofErr w:type="spellStart"/>
+      <w:r>
+        <w:rPr>
+          <w:sz w:val="24"/>
+          <w:szCs w:val="24"/>
+        </w:rPr>
+        <w:t>koju</w:t>
+      </w:r>
+      <w:proofErr w:type="spellEnd"/>
+      <w:r>
+        <w:rPr>
+          <w:sz w:val="24"/>
+          <w:szCs w:val="24"/>
+        </w:rPr>
+        <w:t xml:space="preserve"> </w:t>
+      </w:r>
+      <w:proofErr w:type="spellStart"/>
+      <w:r>
+        <w:rPr>
+          <w:sz w:val="24"/>
+          <w:szCs w:val="24"/>
+        </w:rPr>
+        <w:t>posjeduje</w:t>
+      </w:r>
+      <w:proofErr w:type="spellEnd"/>
+      <w:r>
+        <w:rPr>
+          <w:sz w:val="24"/>
+          <w:szCs w:val="24"/>
+        </w:rPr>
+        <w:t xml:space="preserve"> </w:t>
+      </w:r>
+      <w:proofErr w:type="spellStart"/>
+      <w:r>
+        <w:rPr>
+          <w:sz w:val="24"/>
+          <w:szCs w:val="24"/>
+        </w:rPr>
+        <w:t>korisnik</w:t>
       </w:r>
       <w:proofErr w:type="spellEnd"/>
       <w:r>
@@ -5238,12 +5354,6 @@
         </w:rPr>
         <w:t>.</w:t>
       </w:r>
-      <w:proofErr w:type="gramEnd"/>
-    </w:p>
-    <w:p>
-      <w:pPr>
-        <w:ind w:left="360"/>
-      </w:pPr>
     </w:p>
     <w:p/>
     <w:p/>

--- a/Documentation/SSU/Gost/SSU_gostLogIn.docx
+++ b/Documentation/SSU/Gost/SSU_gostLogIn.docx
@@ -1893,6 +1893,182 @@
         </w:rPr>
         <w:t>.</w:t>
       </w:r>
+      <w:r>
+        <w:rPr>
+          <w:sz w:val="24"/>
+          <w:szCs w:val="24"/>
+        </w:rPr>
+        <w:t xml:space="preserve"> </w:t>
+      </w:r>
+      <w:proofErr w:type="gramStart"/>
+      <w:r>
+        <w:rPr>
+          <w:sz w:val="24"/>
+          <w:szCs w:val="24"/>
+        </w:rPr>
+        <w:t xml:space="preserve">U </w:t>
+      </w:r>
+      <w:proofErr w:type="spellStart"/>
+      <w:r>
+        <w:rPr>
+          <w:sz w:val="24"/>
+          <w:szCs w:val="24"/>
+        </w:rPr>
+        <w:t>zavisnosti</w:t>
+      </w:r>
+      <w:proofErr w:type="spellEnd"/>
+      <w:r>
+        <w:rPr>
+          <w:sz w:val="24"/>
+          <w:szCs w:val="24"/>
+        </w:rPr>
+        <w:t xml:space="preserve"> </w:t>
+      </w:r>
+      <w:proofErr w:type="spellStart"/>
+      <w:r>
+        <w:rPr>
+          <w:sz w:val="24"/>
+          <w:szCs w:val="24"/>
+        </w:rPr>
+        <w:t>koja</w:t>
+      </w:r>
+      <w:proofErr w:type="spellEnd"/>
+      <w:r>
+        <w:rPr>
+          <w:sz w:val="24"/>
+          <w:szCs w:val="24"/>
+        </w:rPr>
+        <w:t xml:space="preserve"> je </w:t>
+      </w:r>
+      <w:proofErr w:type="spellStart"/>
+      <w:r>
+        <w:rPr>
+          <w:sz w:val="24"/>
+          <w:szCs w:val="24"/>
+        </w:rPr>
+        <w:t>vrsta</w:t>
+      </w:r>
+      <w:proofErr w:type="spellEnd"/>
+      <w:r>
+        <w:rPr>
+          <w:sz w:val="24"/>
+          <w:szCs w:val="24"/>
+        </w:rPr>
+        <w:t xml:space="preserve"> </w:t>
+      </w:r>
+      <w:proofErr w:type="spellStart"/>
+      <w:r>
+        <w:rPr>
+          <w:sz w:val="24"/>
+          <w:szCs w:val="24"/>
+        </w:rPr>
+        <w:t>korisnika</w:t>
+      </w:r>
+      <w:proofErr w:type="spellEnd"/>
+      <w:r>
+        <w:rPr>
+          <w:sz w:val="24"/>
+          <w:szCs w:val="24"/>
+        </w:rPr>
+        <w:t xml:space="preserve">, </w:t>
+      </w:r>
+      <w:proofErr w:type="spellStart"/>
+      <w:r>
+        <w:rPr>
+          <w:sz w:val="24"/>
+          <w:szCs w:val="24"/>
+        </w:rPr>
+        <w:t>korisnik</w:t>
+      </w:r>
+      <w:proofErr w:type="spellEnd"/>
+      <w:r>
+        <w:rPr>
+          <w:sz w:val="24"/>
+          <w:szCs w:val="24"/>
+        </w:rPr>
+        <w:t xml:space="preserve"> </w:t>
+      </w:r>
+      <w:proofErr w:type="spellStart"/>
+      <w:r>
+        <w:rPr>
+          <w:sz w:val="24"/>
+          <w:szCs w:val="24"/>
+        </w:rPr>
+        <w:t>pri</w:t>
+      </w:r>
+      <w:proofErr w:type="spellEnd"/>
+      <w:r>
+        <w:rPr>
+          <w:sz w:val="24"/>
+          <w:szCs w:val="24"/>
+        </w:rPr>
+        <w:t xml:space="preserve"> </w:t>
+      </w:r>
+      <w:proofErr w:type="spellStart"/>
+      <w:r>
+        <w:rPr>
+          <w:sz w:val="24"/>
+          <w:szCs w:val="24"/>
+        </w:rPr>
+        <w:t>registraciji</w:t>
+      </w:r>
+      <w:proofErr w:type="spellEnd"/>
+      <w:r>
+        <w:rPr>
+          <w:sz w:val="24"/>
+          <w:szCs w:val="24"/>
+        </w:rPr>
+        <w:t xml:space="preserve"> </w:t>
+      </w:r>
+      <w:proofErr w:type="spellStart"/>
+      <w:r>
+        <w:rPr>
+          <w:sz w:val="24"/>
+          <w:szCs w:val="24"/>
+        </w:rPr>
+        <w:t>dobja</w:t>
+      </w:r>
+      <w:proofErr w:type="spellEnd"/>
+      <w:r>
+        <w:rPr>
+          <w:sz w:val="24"/>
+          <w:szCs w:val="24"/>
+        </w:rPr>
+        <w:t xml:space="preserve"> </w:t>
+      </w:r>
+      <w:proofErr w:type="spellStart"/>
+      <w:r>
+        <w:rPr>
+          <w:sz w:val="24"/>
+          <w:szCs w:val="24"/>
+        </w:rPr>
+        <w:t>različite</w:t>
+      </w:r>
+      <w:proofErr w:type="spellEnd"/>
+      <w:r>
+        <w:rPr>
+          <w:sz w:val="24"/>
+          <w:szCs w:val="24"/>
+        </w:rPr>
+        <w:t xml:space="preserve"> </w:t>
+      </w:r>
+      <w:proofErr w:type="spellStart"/>
+      <w:r>
+        <w:rPr>
+          <w:sz w:val="24"/>
+          <w:szCs w:val="24"/>
+        </w:rPr>
+        <w:t>mogućnosti</w:t>
+      </w:r>
+      <w:proofErr w:type="spellEnd"/>
+      <w:r>
+        <w:rPr>
+          <w:sz w:val="24"/>
+          <w:szCs w:val="24"/>
+        </w:rPr>
+        <w:t>.</w:t>
+      </w:r>
+      <w:proofErr w:type="gramEnd"/>
     </w:p>
     <w:p>
       <w:pPr>
@@ -3560,7 +3736,6 @@
           <w:sz w:val="24"/>
           <w:szCs w:val="24"/>
         </w:rPr>
-        <w:lastRenderedPageBreak/>
         <w:t>Ukoliko</w:t>
       </w:r>
       <w:proofErr w:type="spellEnd"/>
@@ -5438,7 +5613,7 @@
           <w:rPr>
             <w:noProof/>
           </w:rPr>
-          <w:t>1</w:t>
+          <w:t>5</w:t>
         </w:r>
         <w:r>
           <w:fldChar w:fldCharType="end"/>
@@ -5552,7 +5727,7 @@
             <w:b/>
             <w:noProof/>
           </w:rPr>
-          <w:t>1</w:t>
+          <w:t>5</w:t>
         </w:r>
         <w:r>
           <w:rPr>
